--- a/src/backend/resume_templates/functional/functional1.docx
+++ b/src/backend/resume_templates/functional/functional1.docx
@@ -53,9 +53,9 @@
                   <wp:posOffset>22860</wp:posOffset>
                 </wp:positionH>
                 <wp:positionV relativeFrom="paragraph">
-                  <wp:posOffset>32385</wp:posOffset>
+                  <wp:posOffset>34290</wp:posOffset>
                 </wp:positionV>
-                <wp:extent cx="6308090" cy="12065"/>
+                <wp:extent cx="6308725" cy="12700"/>
                 <wp:effectExtent l="0" t="0" r="0" b="0"/>
                 <wp:wrapNone/>
                 <wp:docPr id="1" name="Shape1"/>
@@ -66,7 +66,7 @@
                       <wps:spPr>
                         <a:xfrm>
                           <a:off x="0" y="0"/>
-                          <a:ext cx="6307560" cy="8280"/>
+                          <a:ext cx="6307920" cy="8280"/>
                         </a:xfrm>
                         <a:prstGeom prst="line">
                           <a:avLst/>
@@ -93,7 +93,7 @@
           </mc:Choice>
           <mc:Fallback>
             <w:pict>
-              <v:line id="shape_0" from="1.8pt,2.55pt" to="498.4pt,3.15pt" ID="Shape1" stroked="t" style="position:absolute">
+              <v:line id="shape_0" from="1.8pt,2.7pt" to="498.45pt,3.3pt" ID="Shape1" stroked="t" style="position:absolute">
                 <v:stroke color="black" weight="73080" joinstyle="round" endcap="flat"/>
                 <v:fill o:detectmouseclick="t" on="false"/>
               </v:line>
@@ -109,9 +109,9 @@
                   <wp:posOffset>3810</wp:posOffset>
                 </wp:positionH>
                 <wp:positionV relativeFrom="paragraph">
-                  <wp:posOffset>109220</wp:posOffset>
+                  <wp:posOffset>111125</wp:posOffset>
                 </wp:positionV>
-                <wp:extent cx="6308725" cy="12700"/>
+                <wp:extent cx="6309360" cy="13335"/>
                 <wp:effectExtent l="0" t="0" r="0" b="0"/>
                 <wp:wrapNone/>
                 <wp:docPr id="2" name="Shape1_0"/>
@@ -122,7 +122,7 @@
                       <wps:spPr>
                         <a:xfrm>
                           <a:off x="0" y="0"/>
-                          <a:ext cx="6307920" cy="9000"/>
+                          <a:ext cx="6308640" cy="8280"/>
                         </a:xfrm>
                         <a:prstGeom prst="line">
                           <a:avLst/>
@@ -148,7 +148,7 @@
           </mc:Choice>
           <mc:Fallback>
             <w:pict>
-              <v:line id="shape_0" from="0.3pt,8.6pt" to="496.95pt,9.25pt" ID="Shape1_0" stroked="t" style="position:absolute">
+              <v:line id="shape_0" from="0.3pt,8.75pt" to="497pt,9.35pt" ID="Shape1_0" stroked="t" style="position:absolute">
                 <v:stroke color="black" joinstyle="round" endcap="flat"/>
                 <v:fill o:detectmouseclick="t" on="false"/>
               </v:line>
@@ -222,32 +222,7 @@
         <w:tab/>
         <w:tab/>
         <w:tab/>
-      </w:r>
-      <w:r>
-        <w:rPr>
-          <w:rFonts w:eastAsia="Noto Serif CJK SC" w:cs="Lohit Devanagari" w:ascii="Carlito" w:hAnsi="Carlito"/>
-          <w:b w:val="false"/>
-          <w:bCs w:val="false"/>
-          <w:color w:val="000000"/>
-          <w:kern w:val="2"/>
-          <w:sz w:val="20"/>
-          <w:szCs w:val="20"/>
-          <w:lang w:val="en-US" w:eastAsia="zh-CN" w:bidi="hi-IN"/>
-        </w:rPr>
-        <w:t>{</w:t>
-      </w:r>
-      <w:r>
-        <w:rPr>
-          <w:rFonts w:eastAsia="Noto Serif CJK SC" w:cs="Lohit Devanagari" w:ascii="Carlito" w:hAnsi="Carlito"/>
-          <w:b w:val="false"/>
-          <w:bCs w:val="false"/>
-          <w:color w:val="000000"/>
-          <w:kern w:val="2"/>
-          <w:sz w:val="20"/>
-          <w:szCs w:val="20"/>
-          <w:lang w:val="en-US" w:eastAsia="zh-CN" w:bidi="hi-IN"/>
-        </w:rPr>
-        <w:t>{ EMAIL }}</w:t>
+        <w:t>{{ EMAIL }}</w:t>
       </w:r>
     </w:p>
     <w:p>
@@ -461,7 +436,10 @@
         </w:rPr>
       </w:pPr>
       <w:r>
-        <w:rPr/>
+        <w:rPr>
+          <w:sz w:val="20"/>
+          <w:szCs w:val="20"/>
+        </w:rPr>
       </w:r>
     </w:p>
     <w:p>
@@ -537,7 +515,10 @@
         </w:rPr>
       </w:pPr>
       <w:r>
-        <w:rPr/>
+        <w:rPr>
+          <w:sz w:val="20"/>
+          <w:szCs w:val="20"/>
+        </w:rPr>
       </w:r>
     </w:p>
     <w:p>
@@ -613,31 +594,86 @@
         </w:rPr>
       </w:pPr>
       <w:r>
-        <w:rPr/>
-      </w:r>
-    </w:p>
-    <w:p>
-      <w:pPr>
-        <w:pStyle w:val="Normal"/>
-        <w:bidi w:val="0"/>
-        <w:jc w:val="center"/>
-        <w:rPr>
-          <w:sz w:val="20"/>
-          <w:szCs w:val="20"/>
-        </w:rPr>
-      </w:pPr>
-      <w:r>
-        <w:rPr>
-          <w:rFonts w:eastAsia="Noto Serif CJK SC" w:cs="Lohit Devanagari" w:ascii="DejaVu Serif" w:hAnsi="DejaVu Serif"/>
-          <w:b w:val="false"/>
-          <w:bCs w:val="false"/>
-          <w:color w:val="000000"/>
-          <w:kern w:val="2"/>
-          <w:sz w:val="20"/>
-          <w:szCs w:val="20"/>
-          <w:lang w:val="en-US" w:eastAsia="zh-CN" w:bidi="hi-IN"/>
-        </w:rPr>
-        <w:t>{{ EDUCATION }}</w:t>
+        <w:rPr>
+          <w:sz w:val="20"/>
+          <w:szCs w:val="20"/>
+        </w:rPr>
+      </w:r>
+    </w:p>
+    <w:p>
+      <w:pPr>
+        <w:pStyle w:val="Normal"/>
+        <w:bidi w:val="0"/>
+        <w:jc w:val="center"/>
+        <w:rPr>
+          <w:sz w:val="20"/>
+          <w:szCs w:val="20"/>
+        </w:rPr>
+      </w:pPr>
+      <w:r>
+        <w:rPr>
+          <w:rFonts w:eastAsia="Noto Serif CJK SC" w:cs="Lohit Devanagari" w:ascii="DejaVu Serif" w:hAnsi="DejaVu Serif"/>
+          <w:b w:val="false"/>
+          <w:bCs w:val="false"/>
+          <w:color w:val="000000"/>
+          <w:kern w:val="2"/>
+          <w:sz w:val="20"/>
+          <w:szCs w:val="20"/>
+          <w:lang w:val="en-US" w:eastAsia="zh-CN" w:bidi="hi-IN"/>
+        </w:rPr>
+        <w:t>{{ STUDY }}</w:t>
+      </w:r>
+      <w:r>
+        <w:rPr>
+          <w:rFonts w:eastAsia="Noto Serif CJK SC" w:cs="Lohit Devanagari" w:ascii="DejaVu Serif" w:hAnsi="DejaVu Serif"/>
+          <w:b w:val="false"/>
+          <w:bCs w:val="false"/>
+          <w:color w:val="000000"/>
+          <w:kern w:val="2"/>
+          <w:sz w:val="20"/>
+          <w:szCs w:val="20"/>
+          <w:lang w:val="en-US" w:eastAsia="zh-CN" w:bidi="hi-IN"/>
+        </w:rPr>
+        <w:t xml:space="preserve"> - {{ </w:t>
+      </w:r>
+      <w:r>
+        <w:rPr>
+          <w:rFonts w:eastAsia="Noto Serif CJK SC" w:cs="Lohit Devanagari" w:ascii="DejaVu Serif" w:hAnsi="DejaVu Serif"/>
+          <w:b w:val="false"/>
+          <w:bCs w:val="false"/>
+          <w:color w:val="000000"/>
+          <w:kern w:val="2"/>
+          <w:sz w:val="20"/>
+          <w:szCs w:val="20"/>
+          <w:lang w:val="en-US" w:eastAsia="zh-CN" w:bidi="hi-IN"/>
+        </w:rPr>
+        <w:t>DEGREE</w:t>
+      </w:r>
+      <w:r>
+        <w:rPr>
+          <w:rFonts w:eastAsia="Noto Serif CJK SC" w:cs="Lohit Devanagari" w:ascii="DejaVu Serif" w:hAnsi="DejaVu Serif"/>
+          <w:b w:val="false"/>
+          <w:bCs w:val="false"/>
+          <w:color w:val="000000"/>
+          <w:kern w:val="2"/>
+          <w:sz w:val="20"/>
+          <w:szCs w:val="20"/>
+          <w:lang w:val="en-US" w:eastAsia="zh-CN" w:bidi="hi-IN"/>
+        </w:rPr>
+        <w:t xml:space="preserve"> }} - </w:t>
+      </w:r>
+      <w:r>
+        <w:rPr>
+          <w:rFonts w:eastAsia="Noto Serif CJK SC" w:cs="Lohit Devanagari" w:ascii="DejaVu Serif" w:hAnsi="DejaVu Serif"/>
+          <w:b w:val="false"/>
+          <w:bCs w:val="false"/>
+          <w:color w:val="000000"/>
+          <w:kern w:val="2"/>
+          <w:sz w:val="20"/>
+          <w:szCs w:val="20"/>
+          <w:lang w:val="en-US" w:eastAsia="zh-CN" w:bidi="hi-IN"/>
+        </w:rPr>
+        <w:t>{{ GRAD_YEAR }}</w:t>
       </w:r>
     </w:p>
     <w:p>
@@ -698,9 +734,9 @@
                   <wp:posOffset>3810</wp:posOffset>
                 </wp:positionH>
                 <wp:positionV relativeFrom="paragraph">
-                  <wp:posOffset>116840</wp:posOffset>
+                  <wp:posOffset>118110</wp:posOffset>
                 </wp:positionV>
-                <wp:extent cx="6309360" cy="10795"/>
+                <wp:extent cx="6309995" cy="11430"/>
                 <wp:effectExtent l="0" t="0" r="0" b="0"/>
                 <wp:wrapNone/>
                 <wp:docPr id="3" name="Shape1_2"/>
@@ -711,7 +747,7 @@
                       <wps:spPr>
                         <a:xfrm>
                           <a:off x="0" y="0"/>
-                          <a:ext cx="6308640" cy="9000"/>
+                          <a:ext cx="6309360" cy="9000"/>
                         </a:xfrm>
                         <a:prstGeom prst="line">
                           <a:avLst/>
@@ -737,7 +773,7 @@
           </mc:Choice>
           <mc:Fallback>
             <w:pict>
-              <v:line id="shape_0" from="0.3pt,9.2pt" to="497pt,9.85pt" ID="Shape1_2" stroked="t" style="position:absolute">
+              <v:line id="shape_0" from="0.3pt,9.3pt" to="497.05pt,9.95pt" ID="Shape1_2" stroked="t" style="position:absolute">
                 <v:stroke color="black" joinstyle="round" endcap="flat"/>
                 <v:fill o:detectmouseclick="t" on="false"/>
               </v:line>
@@ -782,9 +818,9 @@
                   <wp:posOffset>22860</wp:posOffset>
                 </wp:positionH>
                 <wp:positionV relativeFrom="paragraph">
-                  <wp:posOffset>32385</wp:posOffset>
+                  <wp:posOffset>34290</wp:posOffset>
                 </wp:positionV>
-                <wp:extent cx="6308090" cy="12065"/>
+                <wp:extent cx="6308725" cy="12700"/>
                 <wp:effectExtent l="0" t="0" r="0" b="0"/>
                 <wp:wrapNone/>
                 <wp:docPr id="4" name="Shape1_1"/>
@@ -795,7 +831,7 @@
                       <wps:spPr>
                         <a:xfrm>
                           <a:off x="0" y="0"/>
-                          <a:ext cx="6307560" cy="8280"/>
+                          <a:ext cx="6307920" cy="8280"/>
                         </a:xfrm>
                         <a:prstGeom prst="line">
                           <a:avLst/>
@@ -822,7 +858,7 @@
           </mc:Choice>
           <mc:Fallback>
             <w:pict>
-              <v:line id="shape_0" from="1.8pt,2.55pt" to="498.4pt,3.15pt" ID="Shape1_1" stroked="t" style="position:absolute">
+              <v:line id="shape_0" from="1.8pt,2.7pt" to="498.45pt,3.3pt" ID="Shape1_1" stroked="t" style="position:absolute">
                 <v:stroke color="black" weight="73080" joinstyle="round" endcap="flat"/>
                 <v:fill o:detectmouseclick="t" on="false"/>
               </v:line>

--- a/src/backend/resume_templates/functional/functional1.docx
+++ b/src/backend/resume_templates/functional/functional1.docx
@@ -52,9 +52,9 @@
                   <wp:posOffset>22860</wp:posOffset>
                 </wp:positionH>
                 <wp:positionV relativeFrom="paragraph">
-                  <wp:posOffset>35560</wp:posOffset>
+                  <wp:posOffset>38100</wp:posOffset>
                 </wp:positionV>
-                <wp:extent cx="6309360" cy="13335"/>
+                <wp:extent cx="6309995" cy="13970"/>
                 <wp:effectExtent l="0" t="0" r="0" b="0"/>
                 <wp:wrapNone/>
                 <wp:docPr id="1" name="Shape1"/>
@@ -65,7 +65,7 @@
                       <wps:spPr>
                         <a:xfrm>
                           <a:off x="0" y="0"/>
-                          <a:ext cx="6308640" cy="9360"/>
+                          <a:ext cx="6309360" cy="8280"/>
                         </a:xfrm>
                         <a:prstGeom prst="line">
                           <a:avLst/>
@@ -92,7 +92,7 @@
           </mc:Choice>
           <mc:Fallback>
             <w:pict>
-              <v:line id="shape_0" from="1.8pt,2.8pt" to="498.5pt,3.5pt" ID="Shape1" stroked="t" style="position:absolute">
+              <v:line id="shape_0" from="1.8pt,3pt" to="498.55pt,3.6pt" ID="Shape1" stroked="t" style="position:absolute">
                 <v:stroke color="black" weight="54720" joinstyle="round" endcap="flat"/>
                 <v:fill o:detectmouseclick="t" on="false"/>
               </v:line>
@@ -108,9 +108,9 @@
                   <wp:posOffset>3810</wp:posOffset>
                 </wp:positionH>
                 <wp:positionV relativeFrom="paragraph">
-                  <wp:posOffset>113665</wp:posOffset>
+                  <wp:posOffset>116840</wp:posOffset>
                 </wp:positionV>
-                <wp:extent cx="6309995" cy="13970"/>
+                <wp:extent cx="6310630" cy="14605"/>
                 <wp:effectExtent l="0" t="0" r="0" b="0"/>
                 <wp:wrapNone/>
                 <wp:docPr id="2" name="Shape1_0"/>
@@ -121,7 +121,7 @@
                       <wps:spPr>
                         <a:xfrm>
                           <a:off x="0" y="0"/>
-                          <a:ext cx="6309360" cy="9000"/>
+                          <a:ext cx="6310080" cy="8280"/>
                         </a:xfrm>
                         <a:prstGeom prst="line">
                           <a:avLst/>
@@ -147,7 +147,7 @@
           </mc:Choice>
           <mc:Fallback>
             <w:pict>
-              <v:line id="shape_0" from="0.3pt,8.95pt" to="497.05pt,9.6pt" ID="Shape1_0" stroked="t" style="position:absolute">
+              <v:line id="shape_0" from="0.3pt,9.2pt" to="497.1pt,9.8pt" ID="Shape1_0" stroked="t" style="position:absolute">
                 <v:stroke color="black" joinstyle="round" endcap="flat"/>
                 <v:fill o:detectmouseclick="t" on="false"/>
               </v:line>
@@ -178,21 +178,29 @@
           <w:szCs w:val="20"/>
           <w:lang w:val="en-US" w:eastAsia="zh-CN" w:bidi="hi-IN"/>
         </w:rPr>
-        <w:t xml:space="preserve">{{ </w:t>
-      </w:r>
-      <w:r>
-        <w:rPr>
-          <w:rFonts w:eastAsia="Noto Serif CJK SC" w:cs="Lohit Devanagari" w:ascii="Carlito" w:hAnsi="Carlito"/>
-          <w:b w:val="false"/>
-          <w:bCs w:val="false"/>
-          <w:color w:val="000000"/>
-          <w:kern w:val="2"/>
+        <w:t>{{ CITY }}, {{ STATE }}</w:t>
+        <w:tab/>
+        <w:tab/>
+        <w:tab/>
+        <w:tab/>
+        <w:tab/>
+        <w:tab/>
+        <w:tab/>
+        <w:tab/>
+        <w:t>{{ LINKEDIN }}</w:t>
+      </w:r>
+    </w:p>
+    <w:p>
+      <w:pPr>
+        <w:pStyle w:val="Normal"/>
+        <w:bidi w:val="0"/>
+        <w:jc w:val="left"/>
+        <w:rPr>
+          <w:rFonts w:ascii="Carlito" w:hAnsi="Carlito"/>
           <w:sz w:val="20"/>
           <w:szCs w:val="20"/>
-          <w:lang w:val="en-US" w:eastAsia="zh-CN" w:bidi="hi-IN"/>
-        </w:rPr>
-        <w:t xml:space="preserve">CITY </w:t>
-      </w:r>
+        </w:rPr>
+      </w:pPr>
       <w:r>
         <w:rPr>
           <w:rFonts w:eastAsia="Noto Serif CJK SC" w:cs="Lohit Devanagari" w:ascii="Carlito" w:hAnsi="Carlito"/>
@@ -204,91 +212,6 @@
           <w:szCs w:val="20"/>
           <w:lang w:val="en-US" w:eastAsia="zh-CN" w:bidi="hi-IN"/>
         </w:rPr>
-        <w:t xml:space="preserve">}}, </w:t>
-      </w:r>
-      <w:r>
-        <w:rPr>
-          <w:rFonts w:eastAsia="Noto Serif CJK SC" w:cs="Lohit Devanagari" w:ascii="Carlito" w:hAnsi="Carlito"/>
-          <w:b w:val="false"/>
-          <w:bCs w:val="false"/>
-          <w:color w:val="000000"/>
-          <w:kern w:val="2"/>
-          <w:sz w:val="20"/>
-          <w:szCs w:val="20"/>
-          <w:lang w:val="en-US" w:eastAsia="zh-CN" w:bidi="hi-IN"/>
-        </w:rPr>
-        <w:t>{{ STATE }}</w:t>
-      </w:r>
-      <w:r>
-        <w:rPr>
-          <w:rFonts w:eastAsia="Noto Serif CJK SC" w:cs="Lohit Devanagari" w:ascii="Carlito" w:hAnsi="Carlito"/>
-          <w:b w:val="false"/>
-          <w:bCs w:val="false"/>
-          <w:color w:val="000000"/>
-          <w:kern w:val="2"/>
-          <w:sz w:val="20"/>
-          <w:szCs w:val="20"/>
-          <w:lang w:val="en-US" w:eastAsia="zh-CN" w:bidi="hi-IN"/>
-        </w:rPr>
-        <w:tab/>
-        <w:tab/>
-        <w:tab/>
-        <w:tab/>
-        <w:tab/>
-        <w:tab/>
-        <w:tab/>
-        <w:tab/>
-        <w:t xml:space="preserve">{{ </w:t>
-      </w:r>
-      <w:r>
-        <w:rPr>
-          <w:rFonts w:eastAsia="Noto Serif CJK SC" w:cs="Lohit Devanagari" w:ascii="Carlito" w:hAnsi="Carlito"/>
-          <w:b w:val="false"/>
-          <w:bCs w:val="false"/>
-          <w:color w:val="000000"/>
-          <w:kern w:val="2"/>
-          <w:sz w:val="20"/>
-          <w:szCs w:val="20"/>
-          <w:lang w:val="en-US" w:eastAsia="zh-CN" w:bidi="hi-IN"/>
-        </w:rPr>
-        <w:t>LINKEDIN</w:t>
-      </w:r>
-      <w:r>
-        <w:rPr>
-          <w:rFonts w:eastAsia="Noto Serif CJK SC" w:cs="Lohit Devanagari" w:ascii="Carlito" w:hAnsi="Carlito"/>
-          <w:b w:val="false"/>
-          <w:bCs w:val="false"/>
-          <w:color w:val="000000"/>
-          <w:kern w:val="2"/>
-          <w:sz w:val="20"/>
-          <w:szCs w:val="20"/>
-          <w:lang w:val="en-US" w:eastAsia="zh-CN" w:bidi="hi-IN"/>
-        </w:rPr>
-        <w:t xml:space="preserve"> }}</w:t>
-      </w:r>
-    </w:p>
-    <w:p>
-      <w:pPr>
-        <w:pStyle w:val="Normal"/>
-        <w:bidi w:val="0"/>
-        <w:jc w:val="left"/>
-        <w:rPr>
-          <w:rFonts w:ascii="Carlito" w:hAnsi="Carlito"/>
-          <w:sz w:val="20"/>
-          <w:szCs w:val="20"/>
-        </w:rPr>
-      </w:pPr>
-      <w:r>
-        <w:rPr>
-          <w:rFonts w:eastAsia="Noto Serif CJK SC" w:cs="Lohit Devanagari" w:ascii="Carlito" w:hAnsi="Carlito"/>
-          <w:b w:val="false"/>
-          <w:bCs w:val="false"/>
-          <w:color w:val="000000"/>
-          <w:kern w:val="2"/>
-          <w:sz w:val="20"/>
-          <w:szCs w:val="20"/>
-          <w:lang w:val="en-US" w:eastAsia="zh-CN" w:bidi="hi-IN"/>
-        </w:rPr>
         <w:t>{{ PHONE }}</w:t>
         <w:tab/>
         <w:tab/>
@@ -299,33 +222,7 @@
         <w:tab/>
         <w:tab/>
         <w:tab/>
-        <w:t xml:space="preserve">{{ </w:t>
-      </w:r>
-      <w:r>
-        <w:rPr>
-          <w:rFonts w:eastAsia="Noto Serif CJK SC" w:cs="Lohit Devanagari" w:ascii="Carlito" w:hAnsi="Carlito"/>
-          <w:b w:val="false"/>
-          <w:bCs w:val="false"/>
-          <w:color w:val="000000"/>
-          <w:kern w:val="2"/>
-          <w:sz w:val="20"/>
-          <w:szCs w:val="20"/>
-          <w:lang w:val="en-US" w:eastAsia="zh-CN" w:bidi="hi-IN"/>
-        </w:rPr>
-        <w:t xml:space="preserve">WEBSITE </w:t>
-      </w:r>
-      <w:r>
-        <w:rPr>
-          <w:rFonts w:eastAsia="Noto Serif CJK SC" w:cs="Lohit Devanagari" w:ascii="Carlito" w:hAnsi="Carlito"/>
-          <w:b w:val="false"/>
-          <w:bCs w:val="false"/>
-          <w:color w:val="000000"/>
-          <w:kern w:val="2"/>
-          <w:sz w:val="20"/>
-          <w:szCs w:val="20"/>
-          <w:lang w:val="en-US" w:eastAsia="zh-CN" w:bidi="hi-IN"/>
-        </w:rPr>
-        <w:t>}}</w:t>
+        <w:t>{{ WEBSITE }}</w:t>
       </w:r>
     </w:p>
     <w:p>
@@ -487,33 +384,7 @@
           <w:szCs w:val="20"/>
           <w:lang w:val="en-US" w:eastAsia="zh-CN" w:bidi="hi-IN"/>
         </w:rPr>
-        <w:t xml:space="preserve">{{ </w:t>
-      </w:r>
-      <w:r>
-        <w:rPr>
-          <w:rFonts w:eastAsia="Noto Serif CJK SC" w:cs="Lohit Devanagari" w:ascii="DejaVu Serif" w:hAnsi="DejaVu Serif"/>
-          <w:b w:val="false"/>
-          <w:bCs w:val="false"/>
-          <w:color w:val="000000"/>
-          <w:kern w:val="2"/>
-          <w:sz w:val="20"/>
-          <w:szCs w:val="20"/>
-          <w:lang w:val="en-US" w:eastAsia="zh-CN" w:bidi="hi-IN"/>
-        </w:rPr>
-        <w:t>JOB_TITLE</w:t>
-      </w:r>
-      <w:r>
-        <w:rPr>
-          <w:rFonts w:eastAsia="Noto Serif CJK SC" w:cs="Lohit Devanagari" w:ascii="DejaVu Serif" w:hAnsi="DejaVu Serif"/>
-          <w:b w:val="false"/>
-          <w:bCs w:val="false"/>
-          <w:color w:val="000000"/>
-          <w:kern w:val="2"/>
-          <w:sz w:val="20"/>
-          <w:szCs w:val="20"/>
-          <w:lang w:val="en-US" w:eastAsia="zh-CN" w:bidi="hi-IN"/>
-        </w:rPr>
-        <w:t xml:space="preserve"> }}</w:t>
+        <w:t>{{ JOB_TITLE }}</w:t>
       </w:r>
     </w:p>
     <w:p>
@@ -575,24 +446,125 @@
       <w:pPr>
         <w:pStyle w:val="Normal"/>
         <w:bidi w:val="0"/>
-        <w:jc w:val="left"/>
-        <w:rPr>
-          <w:sz w:val="20"/>
-          <w:szCs w:val="20"/>
-        </w:rPr>
-      </w:pPr>
-      <w:r>
-        <w:rPr>
-          <w:rFonts w:eastAsia="Noto Serif CJK SC" w:cs="Lohit Devanagari" w:ascii="DejaVu Serif" w:hAnsi="DejaVu Serif"/>
-          <w:b w:val="false"/>
-          <w:bCs w:val="false"/>
-          <w:color w:val="000000"/>
-          <w:kern w:val="2"/>
-          <w:sz w:val="20"/>
-          <w:szCs w:val="20"/>
-          <w:lang w:val="en-US" w:eastAsia="zh-CN" w:bidi="hi-IN"/>
-        </w:rPr>
-        <w:t>{{ PROFESSIONAL_ACCOMPLISHMENTS }}</w:t>
+        <w:jc w:val="center"/>
+        <w:rPr/>
+      </w:pPr>
+      <w:r>
+        <w:rPr>
+          <w:rFonts w:ascii="Carlito" w:hAnsi="Carlito"/>
+          <w:b w:val="false"/>
+          <w:bCs w:val="false"/>
+          <w:color w:val="1C1C1C"/>
+          <w:sz w:val="24"/>
+          <w:szCs w:val="24"/>
+        </w:rPr>
+        <w:t xml:space="preserve">{% for pa in PA %} </w:t>
+      </w:r>
+    </w:p>
+    <w:p>
+      <w:pPr>
+        <w:pStyle w:val="Normal"/>
+        <w:bidi w:val="0"/>
+        <w:jc w:val="center"/>
+        <w:rPr/>
+      </w:pPr>
+      <w:r>
+        <w:rPr>
+          <w:rFonts w:ascii="Carlito" w:hAnsi="Carlito"/>
+          <w:b/>
+          <w:bCs/>
+          <w:color w:val="1C1C1C"/>
+          <w:sz w:val="24"/>
+          <w:szCs w:val="24"/>
+        </w:rPr>
+        <w:t>{{ pa.title }}</w:t>
+      </w:r>
+    </w:p>
+    <w:p>
+      <w:pPr>
+        <w:pStyle w:val="Normal"/>
+        <w:bidi w:val="0"/>
+        <w:jc w:val="center"/>
+        <w:rPr/>
+      </w:pPr>
+      <w:r>
+        <w:rPr>
+          <w:rFonts w:ascii="Carlito" w:hAnsi="Carlito"/>
+          <w:b/>
+          <w:bCs/>
+          <w:color w:val="1C1C1C"/>
+          <w:sz w:val="24"/>
+          <w:szCs w:val="24"/>
+        </w:rPr>
+        <w:tab/>
+      </w:r>
+      <w:r>
+        <w:rPr>
+          <w:rFonts w:ascii="Carlito" w:hAnsi="Carlito"/>
+          <w:b w:val="false"/>
+          <w:bCs w:val="false"/>
+          <w:color w:val="1C1C1C"/>
+          <w:sz w:val="24"/>
+          <w:szCs w:val="24"/>
+        </w:rPr>
+        <w:t>{% for description in pa.description %}</w:t>
+      </w:r>
+    </w:p>
+    <w:p>
+      <w:pPr>
+        <w:pStyle w:val="Normal"/>
+        <w:numPr>
+          <w:ilvl w:val="0"/>
+          <w:numId w:val="1"/>
+        </w:numPr>
+        <w:bidi w:val="0"/>
+        <w:jc w:val="center"/>
+        <w:rPr/>
+      </w:pPr>
+      <w:r>
+        <w:rPr/>
+        <w:t>{{ description }}</w:t>
+      </w:r>
+    </w:p>
+    <w:p>
+      <w:pPr>
+        <w:pStyle w:val="Normal"/>
+        <w:bidi w:val="0"/>
+        <w:jc w:val="center"/>
+        <w:rPr/>
+      </w:pPr>
+      <w:r>
+        <w:rPr>
+          <w:rFonts w:ascii="Carlito" w:hAnsi="Carlito"/>
+          <w:b w:val="false"/>
+          <w:bCs w:val="false"/>
+          <w:color w:val="1C1C1C"/>
+          <w:sz w:val="24"/>
+          <w:szCs w:val="24"/>
+        </w:rPr>
+        <w:tab/>
+        <w:t>{% endfor %}</w:t>
+      </w:r>
+    </w:p>
+    <w:p>
+      <w:pPr>
+        <w:pStyle w:val="Normal"/>
+        <w:bidi w:val="0"/>
+        <w:jc w:val="center"/>
+        <w:rPr/>
+      </w:pPr>
+      <w:r>
+        <w:rPr>
+          <w:rFonts w:eastAsia="Noto Serif CJK SC" w:cs="Lohit Devanagari" w:ascii="Carlito" w:hAnsi="Carlito"/>
+          <w:b w:val="false"/>
+          <w:bCs w:val="false"/>
+          <w:color w:val="1C1C1C"/>
+          <w:kern w:val="2"/>
+          <w:sz w:val="24"/>
+          <w:szCs w:val="24"/>
+          <w:lang w:val="en-US" w:eastAsia="zh-CN" w:bidi="hi-IN"/>
+        </w:rPr>
+        <w:t>{% endfor %}</w:t>
       </w:r>
     </w:p>
     <w:p>
@@ -637,6 +609,19 @@
       <w:pPr>
         <w:pStyle w:val="Normal"/>
         <w:bidi w:val="0"/>
+        <w:jc w:val="center"/>
+        <w:rPr>
+          <w:color w:val="383D3C"/>
+        </w:rPr>
+      </w:pPr>
+      <w:r>
+        <w:rPr/>
+      </w:r>
+    </w:p>
+    <w:p>
+      <w:pPr>
+        <w:pStyle w:val="Normal"/>
+        <w:bidi w:val="0"/>
         <w:jc w:val="left"/>
         <w:rPr>
           <w:rFonts w:ascii="Carlito" w:hAnsi="Carlito"/>
@@ -661,8 +646,171 @@
         <w:bidi w:val="0"/>
         <w:jc w:val="left"/>
         <w:rPr>
-          <w:sz w:val="20"/>
-          <w:szCs w:val="20"/>
+          <w:rFonts w:ascii="Carlito" w:hAnsi="Carlito"/>
+          <w:color w:val="1C1C1C"/>
+        </w:rPr>
+      </w:pPr>
+      <w:r>
+        <w:rPr>
+          <w:rFonts w:ascii="Carlito" w:hAnsi="Carlito"/>
+          <w:b/>
+          <w:bCs/>
+          <w:color w:val="1C1C1C"/>
+          <w:sz w:val="24"/>
+          <w:szCs w:val="24"/>
+        </w:rPr>
+        <w:t>{{ work.job_title }} - {{ work.</w:t>
+      </w:r>
+      <w:r>
+        <w:rPr>
+          <w:rFonts w:eastAsia="Noto Serif CJK SC" w:cs="Lohit Devanagari" w:ascii="Carlito" w:hAnsi="Carlito"/>
+          <w:b/>
+          <w:bCs/>
+          <w:color w:val="1C1C1C"/>
+          <w:kern w:val="2"/>
+          <w:sz w:val="24"/>
+          <w:szCs w:val="24"/>
+          <w:lang w:val="en-US" w:eastAsia="zh-CN" w:bidi="hi-IN"/>
+        </w:rPr>
+        <w:t>company</w:t>
+      </w:r>
+      <w:r>
+        <w:rPr>
+          <w:rFonts w:ascii="Carlito" w:hAnsi="Carlito"/>
+          <w:b/>
+          <w:bCs/>
+          <w:color w:val="1C1C1C"/>
+          <w:sz w:val="24"/>
+          <w:szCs w:val="24"/>
+        </w:rPr>
+        <w:t xml:space="preserve"> }}</w:t>
+        <w:tab/>
+      </w:r>
+      <w:r>
+        <w:rPr>
+          <w:rFonts w:ascii="Carlito" w:hAnsi="Carlito"/>
+          <w:b w:val="false"/>
+          <w:bCs w:val="false"/>
+          <w:color w:val="1C1C1C"/>
+          <w:sz w:val="24"/>
+          <w:szCs w:val="24"/>
+        </w:rPr>
+        <w:tab/>
+        <w:tab/>
+        <w:t>{{work.start_date}} – {{work.end_date}}</w:t>
+      </w:r>
+    </w:p>
+    <w:p>
+      <w:pPr>
+        <w:pStyle w:val="Normal"/>
+        <w:bidi w:val="0"/>
+        <w:jc w:val="left"/>
+        <w:rPr>
+          <w:rFonts w:ascii="Carlito" w:hAnsi="Carlito"/>
+          <w:color w:val="1C1C1C"/>
+        </w:rPr>
+      </w:pPr>
+      <w:r>
+        <w:rPr>
+          <w:rFonts w:ascii="Carlito" w:hAnsi="Carlito"/>
+          <w:b w:val="false"/>
+          <w:bCs w:val="false"/>
+          <w:color w:val="1C1C1C"/>
+          <w:sz w:val="24"/>
+          <w:szCs w:val="24"/>
+        </w:rPr>
+        <w:tab/>
+        <w:t>{% for description in work.description %}</w:t>
+      </w:r>
+    </w:p>
+    <w:p>
+      <w:pPr>
+        <w:pStyle w:val="Normal"/>
+        <w:numPr>
+          <w:ilvl w:val="0"/>
+          <w:numId w:val="1"/>
+        </w:numPr>
+        <w:bidi w:val="0"/>
+        <w:jc w:val="left"/>
+        <w:rPr/>
+      </w:pPr>
+      <w:r>
+        <w:rPr/>
+        <w:t>{{ description }}</w:t>
+      </w:r>
+    </w:p>
+    <w:p>
+      <w:pPr>
+        <w:pStyle w:val="Normal"/>
+        <w:bidi w:val="0"/>
+        <w:jc w:val="left"/>
+        <w:rPr/>
+      </w:pPr>
+      <w:r>
+        <w:rPr/>
+        <w:tab/>
+        <w:t>{% endfor %}</w:t>
+      </w:r>
+    </w:p>
+    <w:p>
+      <w:pPr>
+        <w:pStyle w:val="Normal"/>
+        <w:bidi w:val="0"/>
+        <w:jc w:val="left"/>
+        <w:rPr>
+          <w:rFonts w:ascii="Carlito" w:hAnsi="Carlito"/>
+          <w:color w:val="1C1C1C"/>
+        </w:rPr>
+      </w:pPr>
+      <w:r>
+        <w:rPr>
+          <w:rFonts w:eastAsia="Noto Serif CJK SC" w:cs="Lohit Devanagari" w:ascii="Carlito" w:hAnsi="Carlito"/>
+          <w:b w:val="false"/>
+          <w:bCs w:val="false"/>
+          <w:color w:val="1C1C1C"/>
+          <w:kern w:val="2"/>
+          <w:sz w:val="24"/>
+          <w:szCs w:val="24"/>
+          <w:lang w:val="en-US" w:eastAsia="zh-CN" w:bidi="hi-IN"/>
+        </w:rPr>
+        <w:t xml:space="preserve"> </w:t>
+      </w:r>
+      <w:r>
+        <w:rPr>
+          <w:rFonts w:eastAsia="Noto Serif CJK SC" w:cs="Lohit Devanagari" w:ascii="Carlito" w:hAnsi="Carlito"/>
+          <w:b w:val="false"/>
+          <w:bCs w:val="false"/>
+          <w:color w:val="1C1C1C"/>
+          <w:kern w:val="2"/>
+          <w:sz w:val="24"/>
+          <w:szCs w:val="24"/>
+          <w:lang w:val="en-US" w:eastAsia="zh-CN" w:bidi="hi-IN"/>
+        </w:rPr>
+        <w:t>{% endfor %}</w:t>
+      </w:r>
+    </w:p>
+    <w:p>
+      <w:pPr>
+        <w:pStyle w:val="Normal"/>
+        <w:bidi w:val="0"/>
+        <w:jc w:val="center"/>
+        <w:rPr>
+          <w:color w:val="383D3C"/>
+        </w:rPr>
+      </w:pPr>
+      <w:r>
+        <w:rPr>
+          <w:color w:val="383D3C"/>
+        </w:rPr>
+      </w:r>
+    </w:p>
+    <w:p>
+      <w:pPr>
+        <w:pStyle w:val="Normal"/>
+        <w:bidi w:val="0"/>
+        <w:jc w:val="center"/>
+        <w:rPr>
+          <w:color w:val="383D3C"/>
         </w:rPr>
       </w:pPr>
       <w:r>
@@ -672,177 +820,139 @@
           <w:bCs/>
           <w:color w:val="000000"/>
           <w:kern w:val="2"/>
+          <w:sz w:val="32"/>
+          <w:szCs w:val="32"/>
+          <w:lang w:val="en-US" w:eastAsia="zh-CN" w:bidi="hi-IN"/>
+        </w:rPr>
+        <w:t>EDUCATION AND TRAINING</w:t>
+      </w:r>
+    </w:p>
+    <w:p>
+      <w:pPr>
+        <w:pStyle w:val="Normal"/>
+        <w:bidi w:val="0"/>
+        <w:jc w:val="center"/>
+        <w:rPr>
           <w:sz w:val="20"/>
           <w:szCs w:val="20"/>
-          <w:lang w:val="en-US" w:eastAsia="zh-CN" w:bidi="hi-IN"/>
-        </w:rPr>
-        <w:t xml:space="preserve">{{ </w:t>
-      </w:r>
+        </w:rPr>
+      </w:pPr>
+      <w:r>
+        <w:rPr>
+          <w:sz w:val="20"/>
+          <w:szCs w:val="20"/>
+        </w:rPr>
+      </w:r>
+    </w:p>
+    <w:p>
+      <w:pPr>
+        <w:pStyle w:val="Normal"/>
+        <w:bidi w:val="0"/>
+        <w:jc w:val="center"/>
+        <w:rPr>
+          <w:sz w:val="20"/>
+          <w:szCs w:val="20"/>
+        </w:rPr>
+      </w:pPr>
       <w:r>
         <w:rPr>
           <w:rFonts w:eastAsia="Noto Serif CJK SC" w:cs="Lohit Devanagari" w:ascii="DejaVu Serif" w:hAnsi="DejaVu Serif"/>
+          <w:b w:val="false"/>
+          <w:bCs w:val="false"/>
+          <w:color w:val="000000"/>
+          <w:kern w:val="2"/>
+          <w:sz w:val="20"/>
+          <w:szCs w:val="20"/>
+          <w:lang w:val="en-US" w:eastAsia="zh-CN" w:bidi="hi-IN"/>
+        </w:rPr>
+        <w:t>{{ STUDY }} - {{ DEGREE }} - {{ GRAD_YEAR }}</w:t>
+      </w:r>
+    </w:p>
+    <w:p>
+      <w:pPr>
+        <w:pStyle w:val="Normal"/>
+        <w:bidi w:val="0"/>
+        <w:jc w:val="center"/>
+        <w:rPr/>
+      </w:pPr>
+      <w:r>
+        <w:rPr>
+          <w:rFonts w:ascii="Carlito" w:hAnsi="Carlito"/>
+          <w:b w:val="false"/>
+          <w:bCs w:val="false"/>
+          <w:color w:val="1C1C1C"/>
+          <w:sz w:val="24"/>
+          <w:szCs w:val="24"/>
+        </w:rPr>
+        <w:t xml:space="preserve">{% for cert in  CERTIFICATIONS %} </w:t>
+      </w:r>
+    </w:p>
+    <w:p>
+      <w:pPr>
+        <w:pStyle w:val="Normal"/>
+        <w:bidi w:val="0"/>
+        <w:jc w:val="center"/>
+        <w:rPr/>
+      </w:pPr>
+      <w:r>
+        <w:rPr>
+          <w:rFonts w:ascii="Carlito" w:hAnsi="Carlito"/>
+          <w:b w:val="false"/>
+          <w:bCs w:val="false"/>
+          <w:color w:val="1C1C1C"/>
+          <w:sz w:val="24"/>
+          <w:szCs w:val="24"/>
+        </w:rPr>
+        <w:t>{{cert.title}}, {{cert.issue_organization}}, {{cert.issue_date}}</w:t>
+      </w:r>
+    </w:p>
+    <w:p>
+      <w:pPr>
+        <w:pStyle w:val="Normal"/>
+        <w:bidi w:val="0"/>
+        <w:jc w:val="center"/>
+        <w:rPr/>
+      </w:pPr>
+      <w:r>
+        <w:rPr>
+          <w:rFonts w:ascii="Carlito" w:hAnsi="Carlito"/>
+          <w:b w:val="false"/>
+          <w:bCs w:val="false"/>
+          <w:color w:val="1C1C1C"/>
+          <w:sz w:val="24"/>
+          <w:szCs w:val="24"/>
+        </w:rPr>
+        <w:t>{% endfor %}</w:t>
+      </w:r>
+    </w:p>
+    <w:p>
+      <w:pPr>
+        <w:pStyle w:val="Normal"/>
+        <w:bidi w:val="0"/>
+        <w:jc w:val="left"/>
+        <w:rPr>
+          <w:rFonts w:ascii="Cambria" w:hAnsi="Cambria" w:eastAsia="Noto Serif CJK SC" w:cs="Lohit Devanagari"/>
+          <w:b/>
           <w:b/>
           <w:bCs/>
-          <w:color w:val="000000"/>
-          <w:kern w:val="2"/>
-          <w:sz w:val="20"/>
-          <w:szCs w:val="20"/>
-          <w:lang w:val="en-US" w:eastAsia="zh-CN" w:bidi="hi-IN"/>
-        </w:rPr>
-        <w:t xml:space="preserve">work.job_title }} </w:t>
-      </w:r>
-      <w:r>
-        <w:rPr>
-          <w:rFonts w:eastAsia="Noto Serif CJK SC" w:cs="Lohit Devanagari" w:ascii="DejaVu Serif" w:hAnsi="DejaVu Serif"/>
-          <w:b w:val="false"/>
-          <w:bCs w:val="false"/>
-          <w:color w:val="000000"/>
-          <w:kern w:val="2"/>
-          <w:sz w:val="20"/>
-          <w:szCs w:val="20"/>
-          <w:lang w:val="en-US" w:eastAsia="zh-CN" w:bidi="hi-IN"/>
-        </w:rPr>
-        <w:t>- {{work.company}}, {{work.start_date}}-{{work.end_date}}</w:t>
-      </w:r>
-    </w:p>
-    <w:p>
-      <w:pPr>
-        <w:pStyle w:val="Normal"/>
-        <w:bidi w:val="0"/>
-        <w:jc w:val="left"/>
-        <w:rPr>
-          <w:rFonts w:ascii="Carlito" w:hAnsi="Carlito"/>
-          <w:color w:val="1C1C1C"/>
-        </w:rPr>
-      </w:pPr>
-      <w:r>
-        <w:rPr>
-          <w:rFonts w:eastAsia="Noto Serif CJK SC" w:cs="Lohit Devanagari" w:ascii="Carlito" w:hAnsi="Carlito"/>
-          <w:b w:val="false"/>
-          <w:bCs w:val="false"/>
-          <w:color w:val="1C1C1C"/>
-          <w:kern w:val="2"/>
-          <w:sz w:val="24"/>
-          <w:szCs w:val="24"/>
-          <w:lang w:val="en-US" w:eastAsia="zh-CN" w:bidi="hi-IN"/>
-        </w:rPr>
-        <w:t xml:space="preserve"> </w:t>
-      </w:r>
-      <w:r>
-        <w:rPr>
-          <w:rFonts w:eastAsia="Noto Serif CJK SC" w:cs="Lohit Devanagari" w:ascii="Carlito" w:hAnsi="Carlito"/>
-          <w:b w:val="false"/>
-          <w:bCs w:val="false"/>
-          <w:color w:val="1C1C1C"/>
-          <w:kern w:val="2"/>
-          <w:sz w:val="24"/>
-          <w:szCs w:val="24"/>
-          <w:lang w:val="en-US" w:eastAsia="zh-CN" w:bidi="hi-IN"/>
-        </w:rPr>
-        <w:t>{% endfor %}</w:t>
-      </w:r>
-    </w:p>
-    <w:p>
-      <w:pPr>
-        <w:pStyle w:val="Normal"/>
-        <w:bidi w:val="0"/>
-        <w:jc w:val="center"/>
-        <w:rPr>
-          <w:color w:val="383D3C"/>
-        </w:rPr>
-      </w:pPr>
-      <w:r>
-        <w:rPr>
-          <w:color w:val="383D3C"/>
-        </w:rPr>
-      </w:r>
-    </w:p>
-    <w:p>
-      <w:pPr>
-        <w:pStyle w:val="Normal"/>
-        <w:bidi w:val="0"/>
-        <w:jc w:val="center"/>
-        <w:rPr>
-          <w:color w:val="383D3C"/>
-        </w:rPr>
-      </w:pPr>
-      <w:r>
-        <w:rPr>
-          <w:rFonts w:eastAsia="Noto Serif CJK SC" w:cs="Lohit Devanagari" w:ascii="DejaVu Serif" w:hAnsi="DejaVu Serif"/>
+          <w:color w:val="2A6099"/>
+          <w:kern w:val="2"/>
+          <w:sz w:val="32"/>
+          <w:szCs w:val="32"/>
+          <w:lang w:val="en-US" w:eastAsia="zh-CN" w:bidi="hi-IN"/>
+        </w:rPr>
+      </w:pPr>
+      <w:r>
+        <w:rPr>
+          <w:rFonts w:eastAsia="Noto Serif CJK SC" w:cs="Lohit Devanagari" w:ascii="Cambria" w:hAnsi="Cambria"/>
           <w:b/>
           <w:bCs/>
-          <w:color w:val="000000"/>
+          <w:color w:val="2A6099"/>
           <w:kern w:val="2"/>
           <w:sz w:val="32"/>
           <w:szCs w:val="32"/>
           <w:lang w:val="en-US" w:eastAsia="zh-CN" w:bidi="hi-IN"/>
         </w:rPr>
-        <w:t>EDUCATION AND TRAINING</w:t>
-      </w:r>
-    </w:p>
-    <w:p>
-      <w:pPr>
-        <w:pStyle w:val="Normal"/>
-        <w:bidi w:val="0"/>
-        <w:jc w:val="center"/>
-        <w:rPr>
-          <w:sz w:val="20"/>
-          <w:szCs w:val="20"/>
-        </w:rPr>
-      </w:pPr>
-      <w:r>
-        <w:rPr>
-          <w:sz w:val="20"/>
-          <w:szCs w:val="20"/>
-        </w:rPr>
-      </w:r>
-    </w:p>
-    <w:p>
-      <w:pPr>
-        <w:pStyle w:val="Normal"/>
-        <w:bidi w:val="0"/>
-        <w:jc w:val="center"/>
-        <w:rPr>
-          <w:sz w:val="20"/>
-          <w:szCs w:val="20"/>
-        </w:rPr>
-      </w:pPr>
-      <w:r>
-        <w:rPr>
-          <w:rFonts w:eastAsia="Noto Serif CJK SC" w:cs="Lohit Devanagari" w:ascii="DejaVu Serif" w:hAnsi="DejaVu Serif"/>
-          <w:b w:val="false"/>
-          <w:bCs w:val="false"/>
-          <w:color w:val="000000"/>
-          <w:kern w:val="2"/>
-          <w:sz w:val="20"/>
-          <w:szCs w:val="20"/>
-          <w:lang w:val="en-US" w:eastAsia="zh-CN" w:bidi="hi-IN"/>
-        </w:rPr>
-        <w:t>{{ STUDY }} - {{ DEGREE }} - {{ GRAD_YEAR }}</w:t>
-      </w:r>
-    </w:p>
-    <w:p>
-      <w:pPr>
-        <w:pStyle w:val="Normal"/>
-        <w:bidi w:val="0"/>
-        <w:jc w:val="center"/>
-        <w:rPr>
-          <w:sz w:val="20"/>
-          <w:szCs w:val="20"/>
-        </w:rPr>
-      </w:pPr>
-      <w:r>
-        <w:rPr>
-          <w:rFonts w:eastAsia="Noto Serif CJK SC" w:cs="Lohit Devanagari" w:ascii="DejaVu Serif" w:hAnsi="DejaVu Serif"/>
-          <w:b w:val="false"/>
-          <w:bCs w:val="false"/>
-          <w:color w:val="000000"/>
-          <w:kern w:val="2"/>
-          <w:sz w:val="20"/>
-          <w:szCs w:val="20"/>
-          <w:lang w:val="en-US" w:eastAsia="zh-CN" w:bidi="hi-IN"/>
-        </w:rPr>
-        <w:t>{{ CERTIFICATION }}}</w:t>
       </w:r>
     </w:p>
     <w:p>
@@ -879,9 +989,9 @@
                   <wp:posOffset>3810</wp:posOffset>
                 </wp:positionH>
                 <wp:positionV relativeFrom="paragraph">
-                  <wp:posOffset>119380</wp:posOffset>
+                  <wp:posOffset>121285</wp:posOffset>
                 </wp:positionV>
-                <wp:extent cx="6310630" cy="12065"/>
+                <wp:extent cx="6311265" cy="12700"/>
                 <wp:effectExtent l="0" t="0" r="0" b="0"/>
                 <wp:wrapNone/>
                 <wp:docPr id="3" name="Shape1_2"/>
@@ -892,7 +1002,7 @@
                       <wps:spPr>
                         <a:xfrm>
                           <a:off x="0" y="0"/>
-                          <a:ext cx="6310080" cy="9000"/>
+                          <a:ext cx="6310800" cy="9000"/>
                         </a:xfrm>
                         <a:prstGeom prst="line">
                           <a:avLst/>
@@ -918,7 +1028,7 @@
           </mc:Choice>
           <mc:Fallback>
             <w:pict>
-              <v:line id="shape_0" from="0.3pt,9.4pt" to="497.1pt,10.05pt" ID="Shape1_2" stroked="t" style="position:absolute">
+              <v:line id="shape_0" from="0.3pt,9.55pt" to="497.15pt,10.2pt" ID="Shape1_2" stroked="t" style="position:absolute">
                 <v:stroke color="black" joinstyle="round" endcap="flat"/>
                 <v:fill o:detectmouseclick="t" on="false"/>
               </v:line>
@@ -963,9 +1073,9 @@
                   <wp:posOffset>22860</wp:posOffset>
                 </wp:positionH>
                 <wp:positionV relativeFrom="paragraph">
-                  <wp:posOffset>35560</wp:posOffset>
+                  <wp:posOffset>38100</wp:posOffset>
                 </wp:positionV>
-                <wp:extent cx="6309360" cy="13335"/>
+                <wp:extent cx="6309995" cy="13970"/>
                 <wp:effectExtent l="0" t="0" r="0" b="0"/>
                 <wp:wrapNone/>
                 <wp:docPr id="4" name="Shape1_1"/>
@@ -976,7 +1086,7 @@
                       <wps:spPr>
                         <a:xfrm>
                           <a:off x="0" y="0"/>
-                          <a:ext cx="6308640" cy="9360"/>
+                          <a:ext cx="6309360" cy="8280"/>
                         </a:xfrm>
                         <a:prstGeom prst="line">
                           <a:avLst/>
@@ -1003,7 +1113,7 @@
           </mc:Choice>
           <mc:Fallback>
             <w:pict>
-              <v:line id="shape_0" from="1.8pt,2.8pt" to="498.5pt,3.5pt" ID="Shape1_1" stroked="t" style="position:absolute">
+              <v:line id="shape_0" from="1.8pt,3pt" to="498.55pt,3.6pt" ID="Shape1_1" stroked="t" style="position:absolute">
                 <v:stroke color="black" weight="54720" joinstyle="round" endcap="flat"/>
                 <v:fill o:detectmouseclick="t" on="false"/>
               </v:line>
@@ -1023,6 +1133,273 @@
     </w:sectPr>
   </w:body>
 </w:document>
+</file>
+
+<file path=word/numbering.xml><?xml version="1.0" encoding="utf-8"?>
+<w:numbering xmlns:w="http://schemas.openxmlformats.org/wordprocessingml/2006/main" xmlns:o="urn:schemas-microsoft-com:office:office" xmlns:r="http://schemas.openxmlformats.org/officeDocument/2006/relationships" xmlns:v="urn:schemas-microsoft-com:vml">
+  <w:abstractNum w:abstractNumId="1">
+    <w:lvl w:ilvl="0">
+      <w:start w:val="1"/>
+      <w:numFmt w:val="bullet"/>
+      <w:lvlText w:val=""/>
+      <w:lvlJc w:val="left"/>
+      <w:pPr>
+        <w:tabs>
+          <w:tab w:val="num" w:pos="1429"/>
+        </w:tabs>
+        <w:ind w:left="1429" w:hanging="360"/>
+      </w:pPr>
+      <w:rPr>
+        <w:rFonts w:ascii="Symbol" w:hAnsi="Symbol" w:cs="Symbol" w:hint="default"/>
+      </w:rPr>
+    </w:lvl>
+    <w:lvl w:ilvl="1">
+      <w:start w:val="1"/>
+      <w:numFmt w:val="bullet"/>
+      <w:lvlText w:val="◦"/>
+      <w:lvlJc w:val="left"/>
+      <w:pPr>
+        <w:tabs>
+          <w:tab w:val="num" w:pos="1789"/>
+        </w:tabs>
+        <w:ind w:left="1789" w:hanging="360"/>
+      </w:pPr>
+      <w:rPr>
+        <w:rFonts w:ascii="OpenSymbol" w:hAnsi="OpenSymbol" w:cs="OpenSymbol" w:hint="default"/>
+      </w:rPr>
+    </w:lvl>
+    <w:lvl w:ilvl="2">
+      <w:start w:val="1"/>
+      <w:numFmt w:val="bullet"/>
+      <w:lvlText w:val="▪"/>
+      <w:lvlJc w:val="left"/>
+      <w:pPr>
+        <w:tabs>
+          <w:tab w:val="num" w:pos="2149"/>
+        </w:tabs>
+        <w:ind w:left="2149" w:hanging="360"/>
+      </w:pPr>
+      <w:rPr>
+        <w:rFonts w:ascii="OpenSymbol" w:hAnsi="OpenSymbol" w:cs="OpenSymbol" w:hint="default"/>
+      </w:rPr>
+    </w:lvl>
+    <w:lvl w:ilvl="3">
+      <w:start w:val="1"/>
+      <w:numFmt w:val="bullet"/>
+      <w:lvlText w:val=""/>
+      <w:lvlJc w:val="left"/>
+      <w:pPr>
+        <w:tabs>
+          <w:tab w:val="num" w:pos="2509"/>
+        </w:tabs>
+        <w:ind w:left="2509" w:hanging="360"/>
+      </w:pPr>
+      <w:rPr>
+        <w:rFonts w:ascii="Symbol" w:hAnsi="Symbol" w:cs="Symbol" w:hint="default"/>
+      </w:rPr>
+    </w:lvl>
+    <w:lvl w:ilvl="4">
+      <w:start w:val="1"/>
+      <w:numFmt w:val="bullet"/>
+      <w:lvlText w:val="◦"/>
+      <w:lvlJc w:val="left"/>
+      <w:pPr>
+        <w:tabs>
+          <w:tab w:val="num" w:pos="2869"/>
+        </w:tabs>
+        <w:ind w:left="2869" w:hanging="360"/>
+      </w:pPr>
+      <w:rPr>
+        <w:rFonts w:ascii="OpenSymbol" w:hAnsi="OpenSymbol" w:cs="OpenSymbol" w:hint="default"/>
+      </w:rPr>
+    </w:lvl>
+    <w:lvl w:ilvl="5">
+      <w:start w:val="1"/>
+      <w:numFmt w:val="bullet"/>
+      <w:lvlText w:val="▪"/>
+      <w:lvlJc w:val="left"/>
+      <w:pPr>
+        <w:tabs>
+          <w:tab w:val="num" w:pos="3229"/>
+        </w:tabs>
+        <w:ind w:left="3229" w:hanging="360"/>
+      </w:pPr>
+      <w:rPr>
+        <w:rFonts w:ascii="OpenSymbol" w:hAnsi="OpenSymbol" w:cs="OpenSymbol" w:hint="default"/>
+      </w:rPr>
+    </w:lvl>
+    <w:lvl w:ilvl="6">
+      <w:start w:val="1"/>
+      <w:numFmt w:val="bullet"/>
+      <w:lvlText w:val=""/>
+      <w:lvlJc w:val="left"/>
+      <w:pPr>
+        <w:tabs>
+          <w:tab w:val="num" w:pos="3589"/>
+        </w:tabs>
+        <w:ind w:left="3589" w:hanging="360"/>
+      </w:pPr>
+      <w:rPr>
+        <w:rFonts w:ascii="Symbol" w:hAnsi="Symbol" w:cs="Symbol" w:hint="default"/>
+      </w:rPr>
+    </w:lvl>
+    <w:lvl w:ilvl="7">
+      <w:start w:val="1"/>
+      <w:numFmt w:val="bullet"/>
+      <w:lvlText w:val="◦"/>
+      <w:lvlJc w:val="left"/>
+      <w:pPr>
+        <w:tabs>
+          <w:tab w:val="num" w:pos="3949"/>
+        </w:tabs>
+        <w:ind w:left="3949" w:hanging="360"/>
+      </w:pPr>
+      <w:rPr>
+        <w:rFonts w:ascii="OpenSymbol" w:hAnsi="OpenSymbol" w:cs="OpenSymbol" w:hint="default"/>
+      </w:rPr>
+    </w:lvl>
+    <w:lvl w:ilvl="8">
+      <w:start w:val="1"/>
+      <w:numFmt w:val="bullet"/>
+      <w:lvlText w:val="▪"/>
+      <w:lvlJc w:val="left"/>
+      <w:pPr>
+        <w:tabs>
+          <w:tab w:val="num" w:pos="4309"/>
+        </w:tabs>
+        <w:ind w:left="4309" w:hanging="360"/>
+      </w:pPr>
+      <w:rPr>
+        <w:rFonts w:ascii="OpenSymbol" w:hAnsi="OpenSymbol" w:cs="OpenSymbol" w:hint="default"/>
+      </w:rPr>
+    </w:lvl>
+  </w:abstractNum>
+  <w:abstractNum w:abstractNumId="2">
+    <w:lvl w:ilvl="0">
+      <w:start w:val="1"/>
+      <w:numFmt w:val="none"/>
+      <w:suff w:val="nothing"/>
+      <w:lvlText w:val=""/>
+      <w:lvlJc w:val="left"/>
+      <w:pPr>
+        <w:tabs>
+          <w:tab w:val="num" w:pos="0"/>
+        </w:tabs>
+        <w:ind w:left="0" w:hanging="0"/>
+      </w:pPr>
+    </w:lvl>
+    <w:lvl w:ilvl="1">
+      <w:start w:val="1"/>
+      <w:numFmt w:val="none"/>
+      <w:suff w:val="nothing"/>
+      <w:lvlText w:val=""/>
+      <w:lvlJc w:val="left"/>
+      <w:pPr>
+        <w:tabs>
+          <w:tab w:val="num" w:pos="0"/>
+        </w:tabs>
+        <w:ind w:left="0" w:hanging="0"/>
+      </w:pPr>
+    </w:lvl>
+    <w:lvl w:ilvl="2">
+      <w:start w:val="1"/>
+      <w:numFmt w:val="none"/>
+      <w:suff w:val="nothing"/>
+      <w:lvlText w:val=""/>
+      <w:lvlJc w:val="left"/>
+      <w:pPr>
+        <w:tabs>
+          <w:tab w:val="num" w:pos="0"/>
+        </w:tabs>
+        <w:ind w:left="0" w:hanging="0"/>
+      </w:pPr>
+    </w:lvl>
+    <w:lvl w:ilvl="3">
+      <w:start w:val="1"/>
+      <w:numFmt w:val="none"/>
+      <w:suff w:val="nothing"/>
+      <w:lvlText w:val=""/>
+      <w:lvlJc w:val="left"/>
+      <w:pPr>
+        <w:tabs>
+          <w:tab w:val="num" w:pos="0"/>
+        </w:tabs>
+        <w:ind w:left="0" w:hanging="0"/>
+      </w:pPr>
+    </w:lvl>
+    <w:lvl w:ilvl="4">
+      <w:start w:val="1"/>
+      <w:numFmt w:val="none"/>
+      <w:suff w:val="nothing"/>
+      <w:lvlText w:val=""/>
+      <w:lvlJc w:val="left"/>
+      <w:pPr>
+        <w:tabs>
+          <w:tab w:val="num" w:pos="0"/>
+        </w:tabs>
+        <w:ind w:left="0" w:hanging="0"/>
+      </w:pPr>
+    </w:lvl>
+    <w:lvl w:ilvl="5">
+      <w:start w:val="1"/>
+      <w:numFmt w:val="none"/>
+      <w:suff w:val="nothing"/>
+      <w:lvlText w:val=""/>
+      <w:lvlJc w:val="left"/>
+      <w:pPr>
+        <w:tabs>
+          <w:tab w:val="num" w:pos="0"/>
+        </w:tabs>
+        <w:ind w:left="0" w:hanging="0"/>
+      </w:pPr>
+    </w:lvl>
+    <w:lvl w:ilvl="6">
+      <w:start w:val="1"/>
+      <w:numFmt w:val="none"/>
+      <w:suff w:val="nothing"/>
+      <w:lvlText w:val=""/>
+      <w:lvlJc w:val="left"/>
+      <w:pPr>
+        <w:tabs>
+          <w:tab w:val="num" w:pos="0"/>
+        </w:tabs>
+        <w:ind w:left="0" w:hanging="0"/>
+      </w:pPr>
+    </w:lvl>
+    <w:lvl w:ilvl="7">
+      <w:start w:val="1"/>
+      <w:numFmt w:val="none"/>
+      <w:suff w:val="nothing"/>
+      <w:lvlText w:val=""/>
+      <w:lvlJc w:val="left"/>
+      <w:pPr>
+        <w:tabs>
+          <w:tab w:val="num" w:pos="0"/>
+        </w:tabs>
+        <w:ind w:left="0" w:hanging="0"/>
+      </w:pPr>
+    </w:lvl>
+    <w:lvl w:ilvl="8">
+      <w:start w:val="1"/>
+      <w:numFmt w:val="none"/>
+      <w:suff w:val="nothing"/>
+      <w:lvlText w:val=""/>
+      <w:lvlJc w:val="left"/>
+      <w:pPr>
+        <w:tabs>
+          <w:tab w:val="num" w:pos="0"/>
+        </w:tabs>
+        <w:ind w:left="0" w:hanging="0"/>
+      </w:pPr>
+    </w:lvl>
+  </w:abstractNum>
+  <w:num w:numId="1">
+    <w:abstractNumId w:val="1"/>
+  </w:num>
+  <w:num w:numId="2">
+    <w:abstractNumId w:val="2"/>
+  </w:num>
+</w:numbering>
 </file>
 
 <file path=word/styles.xml><?xml version="1.0" encoding="utf-8"?>
